--- a/DC-restuarants.docx
+++ b/DC-restuarants.docx
@@ -11,15 +11,24 @@
       <w:r>
         <w:t>-</w:t>
       </w:r>
-    </w:p>
-    <w:p>
-      <w:r>
-        <w:t>-</w:t>
-      </w:r>
-    </w:p>
-    <w:p>
-      <w:r>
-        <w:t>-</w:t>
+      <w:r>
+        <w:t xml:space="preserve"> Chicken + Whiskey</w:t>
+      </w:r>
+    </w:p>
+    <w:p>
+      <w:r>
+        <w:t>-</w:t>
+      </w:r>
+      <w:r>
+        <w:t xml:space="preserve"> Astro Donuts</w:t>
+      </w:r>
+    </w:p>
+    <w:p>
+      <w:r>
+        <w:t>-</w:t>
+      </w:r>
+      <w:r>
+        <w:t xml:space="preserve"> Mason Dixie Biscuit Co</w:t>
       </w:r>
     </w:p>
     <w:p/>
@@ -32,10 +41,18 @@
       <w:r>
         <w:t>-</w:t>
       </w:r>
-    </w:p>
-    <w:p>
-      <w:r>
-        <w:t>-</w:t>
+      <w:r>
+        <w:t xml:space="preserve"> Bub and Pops</w:t>
+      </w:r>
+      <w:bookmarkStart w:id="0" w:name="_GoBack"/>
+      <w:bookmarkEnd w:id="0"/>
+    </w:p>
+    <w:p>
+      <w:r>
+        <w:t>-</w:t>
+      </w:r>
+      <w:r>
+        <w:t xml:space="preserve"> Taylor Gourmet</w:t>
       </w:r>
     </w:p>
     <w:p>
@@ -53,10 +70,16 @@
       <w:r>
         <w:t>-</w:t>
       </w:r>
-    </w:p>
-    <w:p>
-      <w:r>
-        <w:t>-</w:t>
+      <w:r>
+        <w:t xml:space="preserve"> Fogo Chao</w:t>
+      </w:r>
+    </w:p>
+    <w:p>
+      <w:r>
+        <w:t>-</w:t>
+      </w:r>
+      <w:r>
+        <w:t xml:space="preserve"> Del Campo</w:t>
       </w:r>
     </w:p>
     <w:p>
@@ -74,10 +97,21 @@
       <w:r>
         <w:t>-</w:t>
       </w:r>
-    </w:p>
-    <w:p>
-      <w:r>
-        <w:t>-</w:t>
+      <w:r>
+        <w:t xml:space="preserve"> Taco </w:t>
+      </w:r>
+      <w:proofErr w:type="spellStart"/>
+      <w:r>
+        <w:t>Bamba</w:t>
+      </w:r>
+      <w:proofErr w:type="spellEnd"/>
+    </w:p>
+    <w:p>
+      <w:r>
+        <w:t>-</w:t>
+      </w:r>
+      <w:r>
+        <w:t xml:space="preserve"> District Taco</w:t>
       </w:r>
     </w:p>
     <w:p>
@@ -95,6 +129,14 @@
       <w:r>
         <w:t>-</w:t>
       </w:r>
+      <w:r>
+        <w:t xml:space="preserve"> </w:t>
+      </w:r>
+      <w:proofErr w:type="spellStart"/>
+      <w:r>
+        <w:t>Sfoglina</w:t>
+      </w:r>
+      <w:proofErr w:type="spellEnd"/>
     </w:p>
     <w:p>
       <w:r>
@@ -179,15 +221,37 @@
       <w:r>
         <w:t>-</w:t>
       </w:r>
-    </w:p>
-    <w:p>
-      <w:r>
-        <w:t>-</w:t>
-      </w:r>
-    </w:p>
-    <w:p>
-      <w:r>
-        <w:t>-</w:t>
+      <w:r>
+        <w:t xml:space="preserve"> </w:t>
+      </w:r>
+      <w:proofErr w:type="spellStart"/>
+      <w:r>
+        <w:t>Chiko</w:t>
+      </w:r>
+      <w:proofErr w:type="spellEnd"/>
+    </w:p>
+    <w:p>
+      <w:r>
+        <w:t>-</w:t>
+      </w:r>
+      <w:r>
+        <w:t xml:space="preserve"> Tiger Fork</w:t>
+      </w:r>
+    </w:p>
+    <w:p>
+      <w:r>
+        <w:t>-</w:t>
+      </w:r>
+      <w:r>
+        <w:t xml:space="preserve"> </w:t>
+      </w:r>
+      <w:proofErr w:type="spellStart"/>
+      <w:r>
+        <w:t>Doi</w:t>
+      </w:r>
+      <w:proofErr w:type="spellEnd"/>
+      <w:r>
+        <w:t xml:space="preserve"> Moi</w:t>
       </w:r>
     </w:p>
     <w:p/>
@@ -200,6 +264,9 @@
       <w:r>
         <w:t>-</w:t>
       </w:r>
+      <w:r>
+        <w:t xml:space="preserve"> Sushi Taro</w:t>
+      </w:r>
     </w:p>
     <w:p>
       <w:r>
@@ -221,6 +288,14 @@
       <w:r>
         <w:t>-</w:t>
       </w:r>
+      <w:r>
+        <w:t xml:space="preserve"> </w:t>
+      </w:r>
+      <w:proofErr w:type="spellStart"/>
+      <w:r>
+        <w:t>Chiko</w:t>
+      </w:r>
+      <w:proofErr w:type="spellEnd"/>
     </w:p>
     <w:p>
       <w:r>
@@ -268,15 +343,24 @@
       <w:r>
         <w:t>-</w:t>
       </w:r>
-    </w:p>
-    <w:p>
-      <w:r>
-        <w:t>-</w:t>
-      </w:r>
-    </w:p>
-    <w:p>
-      <w:r>
-        <w:t>-</w:t>
+      <w:r>
+        <w:t xml:space="preserve"> Georgetown Cupcakes</w:t>
+      </w:r>
+    </w:p>
+    <w:p>
+      <w:r>
+        <w:t>-</w:t>
+      </w:r>
+      <w:r>
+        <w:t xml:space="preserve"> Baked and Wired</w:t>
+      </w:r>
+    </w:p>
+    <w:p>
+      <w:r>
+        <w:t>-</w:t>
+      </w:r>
+      <w:r>
+        <w:t xml:space="preserve"> </w:t>
       </w:r>
     </w:p>
     <w:p/>
@@ -352,15 +436,29 @@
       <w:r>
         <w:t>-</w:t>
       </w:r>
-    </w:p>
-    <w:p>
-      <w:r>
-        <w:t>-</w:t>
-      </w:r>
-    </w:p>
-    <w:p>
-      <w:r>
-        <w:t>-</w:t>
+      <w:r>
+        <w:t xml:space="preserve"> Nu Vegan Cafe</w:t>
+      </w:r>
+    </w:p>
+    <w:p>
+      <w:r>
+        <w:t>-</w:t>
+      </w:r>
+      <w:r>
+        <w:t xml:space="preserve"> </w:t>
+      </w:r>
+      <w:proofErr w:type="spellStart"/>
+      <w:r>
+        <w:t>Shouk</w:t>
+      </w:r>
+      <w:proofErr w:type="spellEnd"/>
+    </w:p>
+    <w:p>
+      <w:r>
+        <w:t>-</w:t>
+      </w:r>
+      <w:r>
+        <w:t xml:space="preserve"> Fare Well</w:t>
       </w:r>
     </w:p>
     <w:p/>
@@ -415,20 +513,134 @@
       <w:r>
         <w:t>-</w:t>
       </w:r>
-    </w:p>
-    <w:p>
-      <w:r>
-        <w:t>-</w:t>
-      </w:r>
-    </w:p>
-    <w:p>
-      <w:r>
-        <w:t>-</w:t>
-      </w:r>
-    </w:p>
-    <w:p>
-      <w:bookmarkStart w:id="0" w:name="_GoBack"/>
-      <w:bookmarkEnd w:id="0"/>
+      <w:r>
+        <w:t xml:space="preserve"> Siren by RW</w:t>
+      </w:r>
+    </w:p>
+    <w:p>
+      <w:r>
+        <w:t>-</w:t>
+      </w:r>
+      <w:r>
+        <w:t xml:space="preserve"> The Salt Line</w:t>
+      </w:r>
+    </w:p>
+    <w:p>
+      <w:r>
+        <w:t>-</w:t>
+      </w:r>
+      <w:r>
+        <w:t xml:space="preserve"> Poke Papa</w:t>
+      </w:r>
+    </w:p>
+    <w:p>
+      <w:r>
+        <w:t>Ramen</w:t>
+      </w:r>
+    </w:p>
+    <w:p>
+      <w:r>
+        <w:t xml:space="preserve">- </w:t>
+      </w:r>
+      <w:proofErr w:type="spellStart"/>
+      <w:r>
+        <w:t>Daikaya</w:t>
+      </w:r>
+      <w:proofErr w:type="spellEnd"/>
+      <w:r>
+        <w:t xml:space="preserve"> Izakaya</w:t>
+      </w:r>
+    </w:p>
+    <w:p>
+      <w:r>
+        <w:t>- Oki Bowl</w:t>
+      </w:r>
+    </w:p>
+    <w:p>
+      <w:r>
+        <w:t>- Toki Underground</w:t>
+      </w:r>
+    </w:p>
+    <w:p>
+      <w:r>
+        <w:t>Vietnamese</w:t>
+      </w:r>
+    </w:p>
+    <w:p>
+      <w:r>
+        <w:t xml:space="preserve">-  </w:t>
+      </w:r>
+      <w:proofErr w:type="spellStart"/>
+      <w:r>
+        <w:t>Maketto</w:t>
+      </w:r>
+      <w:proofErr w:type="spellEnd"/>
+    </w:p>
+    <w:p>
+      <w:r>
+        <w:t>-</w:t>
+      </w:r>
+      <w:r>
+        <w:t xml:space="preserve"> Pho Viet </w:t>
+      </w:r>
+      <w:proofErr w:type="spellStart"/>
+      <w:r>
+        <w:t>Resturaunt</w:t>
+      </w:r>
+      <w:proofErr w:type="spellEnd"/>
+    </w:p>
+    <w:p>
+      <w:r>
+        <w:t>-</w:t>
+      </w:r>
+    </w:p>
+    <w:p>
+      <w:r>
+        <w:t>Pizza</w:t>
+      </w:r>
+    </w:p>
+    <w:p>
+      <w:r>
+        <w:t>-</w:t>
+      </w:r>
+      <w:r>
+        <w:t xml:space="preserve"> Comet Ping Pong</w:t>
+      </w:r>
+    </w:p>
+    <w:p>
+      <w:r>
+        <w:t xml:space="preserve">- </w:t>
+      </w:r>
+      <w:proofErr w:type="spellStart"/>
+      <w:r>
+        <w:t>Ghibellina</w:t>
+      </w:r>
+      <w:proofErr w:type="spellEnd"/>
+    </w:p>
+    <w:p>
+      <w:r>
+        <w:t>- 2Amys</w:t>
+      </w:r>
+    </w:p>
+    <w:p>
+      <w:r>
+        <w:t>Breakfast</w:t>
+      </w:r>
+    </w:p>
+    <w:p>
+      <w:r>
+        <w:t>- Blue Frog Bagels</w:t>
+      </w:r>
+    </w:p>
+    <w:p>
+      <w:r>
+        <w:t>-</w:t>
+      </w:r>
+    </w:p>
+    <w:p>
+      <w:r>
+        <w:t>-</w:t>
+      </w:r>
     </w:p>
     <w:sectPr>
       <w:pgSz w:w="12240" w:h="15840"/>
@@ -865,6 +1077,17 @@
     <w:semiHidden/>
     <w:unhideWhenUsed/>
   </w:style>
+  <w:style w:type="paragraph" w:styleId="ListParagraph">
+    <w:name w:val="List Paragraph"/>
+    <w:basedOn w:val="Normal"/>
+    <w:uiPriority w:val="34"/>
+    <w:qFormat/>
+    <w:rsid w:val="003A23FE"/>
+    <w:pPr>
+      <w:ind w:left="720"/>
+      <w:contextualSpacing/>
+    </w:pPr>
+  </w:style>
 </w:styles>
 </file>
 

--- a/DC-restuarants.docx
+++ b/DC-restuarants.docx
@@ -3,7 +3,17 @@
 <w:document xmlns:wpc="http://schemas.microsoft.com/office/word/2010/wordprocessingCanvas" xmlns:cx="http://schemas.microsoft.com/office/drawing/2014/chartex" xmlns:cx1="http://schemas.microsoft.com/office/drawing/2015/9/8/chartex" xmlns:cx2="http://schemas.microsoft.com/office/drawing/2015/10/21/chartex" xmlns:cx3="http://schemas.microsoft.com/office/drawing/2016/5/9/chartex" xmlns:cx4="http://schemas.microsoft.com/office/drawing/2016/5/10/chartex" xmlns:cx5="http://schemas.microsoft.com/office/drawing/2016/5/11/chartex" xmlns:cx6="http://schemas.microsoft.com/office/drawing/2016/5/12/chartex" xmlns:cx7="http://schemas.microsoft.com/office/drawing/2016/5/13/chartex" xmlns:cx8="http://schemas.microsoft.com/office/drawing/2016/5/14/chartex" xmlns:mc="http://schemas.openxmlformats.org/markup-compatibility/2006" xmlns:aink="http://schemas.microsoft.com/office/drawing/2016/ink" xmlns:am3d="http://schemas.microsoft.com/office/drawing/2017/model3d" xmlns:o="urn:schemas-microsoft-com:office:office" xmlns:r="http://schemas.openxmlformats.org/officeDocument/2006/relationships" xmlns:m="http://schemas.openxmlformats.org/officeDocument/2006/math" xmlns:v="urn:schemas-microsoft-com:vml" xmlns:wp14="http://schemas.microsoft.com/office/word/2010/wordprocessingDrawing" xmlns:wp="http://schemas.openxmlformats.org/drawingml/2006/wordprocessingDrawing" xmlns:w10="urn:schemas-microsoft-com:office:word" xmlns:w="http://schemas.openxmlformats.org/wordprocessingml/2006/main" xmlns:w14="http://schemas.microsoft.com/office/word/2010/wordml" xmlns:w15="http://schemas.microsoft.com/office/word/2012/wordml" xmlns:w16cid="http://schemas.microsoft.com/office/word/2016/wordml/cid" xmlns:w16se="http://schemas.microsoft.com/office/word/2015/wordml/symex" xmlns:wpg="http://schemas.microsoft.com/office/word/2010/wordprocessingGroup" xmlns:wpi="http://schemas.microsoft.com/office/word/2010/wordprocessingInk" xmlns:wne="http://schemas.microsoft.com/office/word/2006/wordml" xmlns:wps="http://schemas.microsoft.com/office/word/2010/wordprocessingShape" mc:Ignorable="w14 w15 w16se w16cid wp14">
   <w:body>
     <w:p>
-      <w:r>
+      <w:pPr>
+        <w:rPr>
+          <w:b/>
+          <w:u w:val="single"/>
+        </w:rPr>
+      </w:pPr>
+      <w:r>
+        <w:rPr>
+          <w:b/>
+          <w:u w:val="single"/>
+        </w:rPr>
         <w:t>Chicken</w:t>
       </w:r>
     </w:p>
@@ -33,9 +43,26 @@
     </w:p>
     <w:p/>
     <w:p>
-      <w:r>
+      <w:pPr>
+        <w:rPr>
+          <w:b/>
+          <w:u w:val="single"/>
+        </w:rPr>
+      </w:pPr>
+      <w:r>
+        <w:rPr>
+          <w:b/>
+          <w:u w:val="single"/>
+        </w:rPr>
         <w:t xml:space="preserve">Subs </w:t>
       </w:r>
+      <w:r>
+        <w:rPr>
+          <w:b/>
+          <w:u w:val="single"/>
+        </w:rPr>
+        <w:t>/ sandwiches</w:t>
+      </w:r>
     </w:p>
     <w:p>
       <w:r>
@@ -43,604 +70,1098 @@
       </w:r>
       <w:r>
         <w:t xml:space="preserve"> Bub and Pops</w:t>
+      </w:r>
+    </w:p>
+    <w:p>
+      <w:r>
+        <w:t>-</w:t>
+      </w:r>
+      <w:r>
+        <w:t xml:space="preserve"> Taylor Gourmet</w:t>
+      </w:r>
+    </w:p>
+    <w:p>
+      <w:r>
+        <w:t>-</w:t>
+      </w:r>
+      <w:r>
+        <w:t xml:space="preserve"> Brown Bag</w:t>
+      </w:r>
+    </w:p>
+    <w:p>
+      <w:r>
+        <w:t>-The Best Sandwich Place</w:t>
+      </w:r>
+    </w:p>
+    <w:p>
+      <w:r>
+        <w:t>-Wicked Waffle</w:t>
+      </w:r>
+    </w:p>
+    <w:p/>
+    <w:p>
+      <w:pPr>
+        <w:rPr>
+          <w:b/>
+          <w:u w:val="single"/>
+        </w:rPr>
+      </w:pPr>
+      <w:r>
+        <w:rPr>
+          <w:b/>
+          <w:u w:val="single"/>
+        </w:rPr>
+        <w:t>Steak</w:t>
+      </w:r>
+    </w:p>
+    <w:p>
+      <w:r>
+        <w:t>-</w:t>
+      </w:r>
+      <w:r>
+        <w:t xml:space="preserve"> Fogo Chao</w:t>
+      </w:r>
+    </w:p>
+    <w:p>
+      <w:r>
+        <w:t>-</w:t>
+      </w:r>
+      <w:r>
+        <w:t xml:space="preserve"> Del Campo</w:t>
+      </w:r>
+    </w:p>
+    <w:p>
+      <w:r>
+        <w:t>-</w:t>
+      </w:r>
+      <w:r>
+        <w:t xml:space="preserve"> </w:t>
+      </w:r>
+      <w:proofErr w:type="spellStart"/>
+      <w:r>
+        <w:t>Mastro’s</w:t>
+      </w:r>
+      <w:proofErr w:type="spellEnd"/>
+      <w:r>
+        <w:t xml:space="preserve"> Steakhouse</w:t>
+      </w:r>
+    </w:p>
+    <w:p>
+      <w:r>
+        <w:t>- Ruth’s Chris Steak House</w:t>
+      </w:r>
+    </w:p>
+    <w:p>
+      <w:r>
+        <w:t>- Claudia’s</w:t>
+      </w:r>
+    </w:p>
+    <w:p>
+      <w:r>
+        <w:t>- Morton’s the Steakhouse</w:t>
+      </w:r>
+    </w:p>
+    <w:p/>
+    <w:p>
+      <w:pPr>
+        <w:rPr>
+          <w:b/>
+          <w:u w:val="single"/>
+        </w:rPr>
+      </w:pPr>
+      <w:r>
+        <w:rPr>
+          <w:b/>
+          <w:u w:val="single"/>
+        </w:rPr>
+        <w:t>Mexican</w:t>
+      </w:r>
+    </w:p>
+    <w:p>
+      <w:r>
+        <w:t>-</w:t>
+      </w:r>
+      <w:r>
+        <w:t xml:space="preserve"> Taco </w:t>
+      </w:r>
+      <w:proofErr w:type="spellStart"/>
+      <w:r>
+        <w:t>Bamba</w:t>
+      </w:r>
+      <w:proofErr w:type="spellEnd"/>
+    </w:p>
+    <w:p>
+      <w:r>
+        <w:t>-</w:t>
+      </w:r>
+      <w:r>
+        <w:t xml:space="preserve"> District Taco</w:t>
+      </w:r>
+    </w:p>
+    <w:p>
+      <w:r>
+        <w:t>-</w:t>
+      </w:r>
+      <w:r>
+        <w:t xml:space="preserve"> El Centro DF</w:t>
+      </w:r>
+    </w:p>
+    <w:p>
+      <w:r>
+        <w:t xml:space="preserve">- Taberna del </w:t>
+      </w:r>
+      <w:proofErr w:type="spellStart"/>
+      <w:r>
+        <w:t>Alabardero</w:t>
+      </w:r>
+      <w:proofErr w:type="spellEnd"/>
+      <w:r>
+        <w:t xml:space="preserve"> DC</w:t>
+      </w:r>
+    </w:p>
+    <w:p/>
+    <w:p>
+      <w:pPr>
+        <w:rPr>
+          <w:b/>
+          <w:u w:val="single"/>
+        </w:rPr>
+      </w:pPr>
+      <w:r>
+        <w:rPr>
+          <w:b/>
+          <w:u w:val="single"/>
+        </w:rPr>
+        <w:t>Italian</w:t>
+      </w:r>
+    </w:p>
+    <w:p>
+      <w:r>
+        <w:t>-</w:t>
+      </w:r>
+      <w:r>
+        <w:t xml:space="preserve"> </w:t>
+      </w:r>
+      <w:proofErr w:type="spellStart"/>
+      <w:r>
+        <w:t>Sfoglina</w:t>
+      </w:r>
+      <w:proofErr w:type="spellEnd"/>
+    </w:p>
+    <w:p>
+      <w:r>
+        <w:t>-</w:t>
+      </w:r>
+      <w:r>
+        <w:t xml:space="preserve"> RPM Italian</w:t>
+      </w:r>
+    </w:p>
+    <w:p>
+      <w:r>
+        <w:lastRenderedPageBreak/>
+        <w:t>-Filomena Ristorante</w:t>
+      </w:r>
+    </w:p>
+    <w:p>
+      <w:r>
+        <w:t>-</w:t>
+      </w:r>
+      <w:r>
+        <w:t xml:space="preserve"> Catch 15 Italian Kitchen + Oyster Bar</w:t>
+      </w:r>
+    </w:p>
+    <w:p/>
+    <w:p>
+      <w:pPr>
+        <w:rPr>
+          <w:b/>
+          <w:u w:val="single"/>
+        </w:rPr>
+      </w:pPr>
+      <w:r>
+        <w:rPr>
+          <w:b/>
+          <w:u w:val="single"/>
+        </w:rPr>
+        <w:t>Coffee</w:t>
+      </w:r>
+    </w:p>
+    <w:p>
+      <w:r>
+        <w:t>-</w:t>
+      </w:r>
+      <w:r>
+        <w:t xml:space="preserve"> Tryst</w:t>
+      </w:r>
+    </w:p>
+    <w:p>
+      <w:r>
+        <w:t>-</w:t>
+      </w:r>
+      <w:r>
+        <w:t xml:space="preserve"> Juan Valdez Cafe</w:t>
+      </w:r>
+    </w:p>
+    <w:p>
+      <w:r>
+        <w:t>-</w:t>
+      </w:r>
+      <w:r>
+        <w:t xml:space="preserve"> Starbucks</w:t>
+      </w:r>
+    </w:p>
+    <w:p>
+      <w:pPr>
+        <w:rPr>
+          <w:b/>
+          <w:u w:val="single"/>
+        </w:rPr>
+      </w:pPr>
+      <w:r>
+        <w:rPr>
+          <w:b/>
+          <w:u w:val="single"/>
+        </w:rPr>
+        <w:t>Ice Cream</w:t>
+      </w:r>
+    </w:p>
+    <w:p>
+      <w:r>
+        <w:t>-</w:t>
+      </w:r>
+      <w:r>
+        <w:t xml:space="preserve"> </w:t>
+      </w:r>
+      <w:proofErr w:type="spellStart"/>
+      <w:r>
+        <w:t>Dolcezza</w:t>
+      </w:r>
+      <w:proofErr w:type="spellEnd"/>
+      <w:r>
+        <w:t xml:space="preserve"> Gelato and Coffee $</w:t>
+      </w:r>
+    </w:p>
+    <w:p>
+      <w:r>
+        <w:t>-</w:t>
+      </w:r>
+      <w:r>
+        <w:t xml:space="preserve"> Jeni’s Splendid Ice Creams</w:t>
+      </w:r>
+    </w:p>
+    <w:p>
+      <w:r>
+        <w:t>-</w:t>
+      </w:r>
+      <w:r>
+        <w:t xml:space="preserve"> </w:t>
+      </w:r>
+      <w:proofErr w:type="spellStart"/>
+      <w:r>
+        <w:t>IcyCode</w:t>
+      </w:r>
+      <w:proofErr w:type="spellEnd"/>
+      <w:r>
+        <w:t xml:space="preserve"> Ice Cream Rolls</w:t>
+      </w:r>
+    </w:p>
+    <w:p>
+      <w:r>
+        <w:t>- Rita’s</w:t>
+      </w:r>
+    </w:p>
+    <w:p/>
+    <w:p>
+      <w:pPr>
+        <w:rPr>
+          <w:b/>
+          <w:u w:val="single"/>
+        </w:rPr>
+      </w:pPr>
+      <w:r>
+        <w:rPr>
+          <w:b/>
+          <w:u w:val="single"/>
+        </w:rPr>
+        <w:t>Burgers</w:t>
+      </w:r>
+    </w:p>
+    <w:p>
+      <w:r>
+        <w:t>-</w:t>
+      </w:r>
+      <w:r>
+        <w:t xml:space="preserve"> Shake Shack</w:t>
+      </w:r>
+    </w:p>
+    <w:p>
+      <w:r>
+        <w:t>-</w:t>
+      </w:r>
+      <w:r>
+        <w:t xml:space="preserve"> Bolt Burgers $</w:t>
+      </w:r>
+    </w:p>
+    <w:p>
+      <w:r>
+        <w:t>-</w:t>
+      </w:r>
+      <w:r>
+        <w:t xml:space="preserve"> PJ Clarke’s DC</w:t>
+      </w:r>
+    </w:p>
+    <w:p/>
+    <w:p>
+      <w:pPr>
+        <w:rPr>
+          <w:b/>
+          <w:u w:val="single"/>
+        </w:rPr>
+      </w:pPr>
+      <w:r>
+        <w:rPr>
+          <w:b/>
+          <w:u w:val="single"/>
+        </w:rPr>
+        <w:t>Chinese</w:t>
+      </w:r>
+    </w:p>
+    <w:p>
+      <w:r>
+        <w:t>-</w:t>
+      </w:r>
+      <w:r>
+        <w:t xml:space="preserve"> </w:t>
+      </w:r>
+      <w:proofErr w:type="spellStart"/>
+      <w:r>
+        <w:t>Chiko</w:t>
+      </w:r>
+      <w:proofErr w:type="spellEnd"/>
+    </w:p>
+    <w:p>
+      <w:r>
+        <w:t>-</w:t>
+      </w:r>
+      <w:r>
+        <w:t xml:space="preserve"> Tiger Fork</w:t>
+      </w:r>
+    </w:p>
+    <w:p>
+      <w:r>
+        <w:t>-</w:t>
+      </w:r>
+      <w:r>
+        <w:t xml:space="preserve"> </w:t>
+      </w:r>
+      <w:proofErr w:type="spellStart"/>
+      <w:r>
+        <w:t>Doi</w:t>
+      </w:r>
+      <w:proofErr w:type="spellEnd"/>
+      <w:r>
+        <w:t xml:space="preserve"> Moi</w:t>
+      </w:r>
+    </w:p>
+    <w:p/>
+    <w:p>
+      <w:pPr>
+        <w:rPr>
+          <w:b/>
+          <w:u w:val="single"/>
+        </w:rPr>
+      </w:pPr>
+      <w:r>
+        <w:rPr>
+          <w:b/>
+          <w:u w:val="single"/>
+        </w:rPr>
+        <w:t>Japanese/Sushi</w:t>
+      </w:r>
+    </w:p>
+    <w:p>
+      <w:r>
+        <w:t>-</w:t>
+      </w:r>
+      <w:r>
+        <w:t xml:space="preserve"> Sushi Taro</w:t>
+      </w:r>
+    </w:p>
+    <w:p>
+      <w:r>
+        <w:t>-</w:t>
+      </w:r>
+      <w:r>
+        <w:t xml:space="preserve"> </w:t>
+      </w:r>
+    </w:p>
+    <w:p>
+      <w:r>
+        <w:t>-</w:t>
+      </w:r>
+    </w:p>
+    <w:p/>
+    <w:p/>
+    <w:p>
+      <w:pPr>
+        <w:rPr>
+          <w:b/>
+          <w:u w:val="single"/>
+        </w:rPr>
+      </w:pPr>
+      <w:r>
+        <w:rPr>
+          <w:b/>
+          <w:u w:val="single"/>
+        </w:rPr>
+        <w:lastRenderedPageBreak/>
+        <w:t>Korean</w:t>
+      </w:r>
+    </w:p>
+    <w:p>
+      <w:r>
+        <w:t>-</w:t>
+      </w:r>
+      <w:r>
+        <w:t xml:space="preserve"> </w:t>
+      </w:r>
+      <w:proofErr w:type="spellStart"/>
+      <w:r>
+        <w:t>Chiko</w:t>
+      </w:r>
+      <w:proofErr w:type="spellEnd"/>
+    </w:p>
+    <w:p>
+      <w:r>
+        <w:t>-</w:t>
+      </w:r>
+      <w:r>
+        <w:t xml:space="preserve"> Korean Signature Bibimbap</w:t>
+      </w:r>
+    </w:p>
+    <w:p>
+      <w:r>
+        <w:t>-</w:t>
+      </w:r>
+    </w:p>
+    <w:p/>
+    <w:p>
+      <w:pPr>
+        <w:rPr>
+          <w:b/>
+          <w:u w:val="single"/>
+        </w:rPr>
+      </w:pPr>
+      <w:r>
+        <w:rPr>
+          <w:b/>
+          <w:u w:val="single"/>
+        </w:rPr>
+        <w:t>Indian</w:t>
+      </w:r>
+    </w:p>
+    <w:p>
+      <w:r>
+        <w:t>-</w:t>
+      </w:r>
+      <w:r>
+        <w:t xml:space="preserve"> </w:t>
+      </w:r>
+      <w:proofErr w:type="spellStart"/>
+      <w:r>
+        <w:t>Merzi</w:t>
+      </w:r>
+      <w:proofErr w:type="spellEnd"/>
+      <w:r>
+        <w:t xml:space="preserve"> $</w:t>
+      </w:r>
+    </w:p>
+    <w:p>
+      <w:r>
+        <w:t>-</w:t>
+      </w:r>
+      <w:r>
+        <w:t xml:space="preserve"> </w:t>
+      </w:r>
+      <w:proofErr w:type="spellStart"/>
+      <w:r>
+        <w:t>Rasoi</w:t>
+      </w:r>
+      <w:proofErr w:type="spellEnd"/>
+      <w:r>
+        <w:t xml:space="preserve"> Indian Kitchen $$$</w:t>
+      </w:r>
+    </w:p>
+    <w:p>
+      <w:r>
+        <w:t>-</w:t>
+      </w:r>
+      <w:r>
+        <w:t xml:space="preserve"> </w:t>
+      </w:r>
+      <w:proofErr w:type="spellStart"/>
+      <w:r>
+        <w:t>Rasike</w:t>
+      </w:r>
+      <w:proofErr w:type="spellEnd"/>
+      <w:r>
+        <w:t xml:space="preserve"> West End $$$</w:t>
+      </w:r>
+    </w:p>
+    <w:p>
+      <w:pPr>
+        <w:rPr>
+          <w:b/>
+          <w:u w:val="single"/>
+        </w:rPr>
+      </w:pPr>
+      <w:r>
+        <w:rPr>
+          <w:b/>
+          <w:u w:val="single"/>
+        </w:rPr>
+        <w:t>Donuts/</w:t>
+      </w:r>
+      <w:proofErr w:type="spellStart"/>
+      <w:r>
+        <w:rPr>
+          <w:b/>
+          <w:u w:val="single"/>
+        </w:rPr>
+        <w:t>Pasteries</w:t>
+      </w:r>
+      <w:proofErr w:type="spellEnd"/>
+    </w:p>
+    <w:p>
+      <w:r>
+        <w:t>-</w:t>
+      </w:r>
+      <w:r>
+        <w:t xml:space="preserve"> Georgetown Cupcakes</w:t>
+      </w:r>
+    </w:p>
+    <w:p>
+      <w:r>
+        <w:t>-</w:t>
+      </w:r>
+      <w:r>
+        <w:t xml:space="preserve"> Baked and Wired</w:t>
+      </w:r>
+    </w:p>
+    <w:p>
+      <w:r>
+        <w:t>-</w:t>
+      </w:r>
+      <w:r>
+        <w:t xml:space="preserve"> </w:t>
+      </w:r>
+      <w:r>
+        <w:t xml:space="preserve">Point </w:t>
+      </w:r>
+      <w:proofErr w:type="spellStart"/>
+      <w:r>
+        <w:t>Chuad</w:t>
+      </w:r>
+      <w:proofErr w:type="spellEnd"/>
+      <w:r>
+        <w:t xml:space="preserve"> Café &amp; Crepes</w:t>
+      </w:r>
+    </w:p>
+    <w:p/>
+    <w:p>
+      <w:pPr>
+        <w:rPr>
+          <w:b/>
+          <w:u w:val="single"/>
+        </w:rPr>
+      </w:pPr>
+      <w:r>
+        <w:rPr>
+          <w:b/>
+          <w:u w:val="single"/>
+        </w:rPr>
+        <w:t>Milkshakes</w:t>
+      </w:r>
+      <w:r>
+        <w:rPr>
+          <w:b/>
+          <w:u w:val="single"/>
+        </w:rPr>
+        <w:t xml:space="preserve"> &amp; Smoothies</w:t>
+      </w:r>
+    </w:p>
+    <w:p>
+      <w:r>
+        <w:t>-</w:t>
+      </w:r>
+    </w:p>
+    <w:p>
+      <w:r>
+        <w:t>-</w:t>
+      </w:r>
+    </w:p>
+    <w:p>
+      <w:r>
+        <w:t>-</w:t>
+      </w:r>
+    </w:p>
+    <w:p/>
+    <w:p>
+      <w:pPr>
+        <w:rPr>
+          <w:b/>
+          <w:u w:val="single"/>
+        </w:rPr>
+      </w:pPr>
+      <w:r>
+        <w:rPr>
+          <w:b/>
+          <w:u w:val="single"/>
+        </w:rPr>
+        <w:t>Vegetarian</w:t>
+      </w:r>
+    </w:p>
+    <w:p>
+      <w:r>
+        <w:t>-</w:t>
+      </w:r>
+      <w:r>
+        <w:t xml:space="preserve"> Fruitive</w:t>
+      </w:r>
+    </w:p>
+    <w:p>
+      <w:r>
+        <w:t>-</w:t>
+      </w:r>
+    </w:p>
+    <w:p>
+      <w:r>
+        <w:t>-</w:t>
+      </w:r>
+    </w:p>
+    <w:p/>
+    <w:p>
+      <w:pPr>
+        <w:rPr>
+          <w:b/>
+          <w:u w:val="single"/>
+        </w:rPr>
+      </w:pPr>
+      <w:r>
+        <w:rPr>
+          <w:b/>
+          <w:u w:val="single"/>
+        </w:rPr>
+        <w:t>Vegan</w:t>
+      </w:r>
+    </w:p>
+    <w:p>
+      <w:r>
+        <w:t>-</w:t>
+      </w:r>
+      <w:r>
+        <w:t xml:space="preserve"> Nu Vegan Cafe</w:t>
+      </w:r>
+    </w:p>
+    <w:p>
+      <w:r>
+        <w:t>-</w:t>
+      </w:r>
+      <w:r>
+        <w:t xml:space="preserve"> </w:t>
+      </w:r>
+      <w:proofErr w:type="spellStart"/>
+      <w:r>
+        <w:t>Shouk</w:t>
+      </w:r>
+      <w:proofErr w:type="spellEnd"/>
+    </w:p>
+    <w:p>
+      <w:r>
+        <w:t>-</w:t>
+      </w:r>
+      <w:r>
+        <w:t xml:space="preserve"> Fare Well</w:t>
+      </w:r>
+    </w:p>
+    <w:p>
+      <w:r>
+        <w:t>-</w:t>
+      </w:r>
+      <w:proofErr w:type="spellStart"/>
+      <w:r>
+        <w:t>Soupergirl</w:t>
+      </w:r>
+      <w:proofErr w:type="spellEnd"/>
+    </w:p>
+    <w:p>
+      <w:r>
+        <w:lastRenderedPageBreak/>
+        <w:t xml:space="preserve">- </w:t>
+      </w:r>
+      <w:proofErr w:type="spellStart"/>
+      <w:r>
+        <w:t>Woodlins</w:t>
+      </w:r>
+      <w:proofErr w:type="spellEnd"/>
+      <w:r>
+        <w:t xml:space="preserve"> Vegan Bistro</w:t>
+      </w:r>
+    </w:p>
+    <w:p>
+      <w:r>
+        <w:t>- Elizabeth’s gone raw</w:t>
+      </w:r>
+    </w:p>
+    <w:p/>
+    <w:p>
+      <w:pPr>
+        <w:rPr>
+          <w:b/>
+          <w:u w:val="single"/>
+        </w:rPr>
+      </w:pPr>
+      <w:r>
+        <w:rPr>
+          <w:b/>
+          <w:u w:val="single"/>
+        </w:rPr>
+        <w:t>Healthy</w:t>
+      </w:r>
+    </w:p>
+    <w:p>
+      <w:r>
+        <w:t>-</w:t>
+      </w:r>
+      <w:r>
+        <w:t xml:space="preserve"> </w:t>
+      </w:r>
+      <w:proofErr w:type="spellStart"/>
+      <w:r>
+        <w:t>Chopt</w:t>
+      </w:r>
+      <w:proofErr w:type="spellEnd"/>
+      <w:r>
+        <w:t xml:space="preserve"> Creative Salad Co</w:t>
+      </w:r>
+    </w:p>
+    <w:p>
+      <w:r>
+        <w:t>-</w:t>
+      </w:r>
+      <w:r>
+        <w:t xml:space="preserve"> Roti Mediterranean Grill</w:t>
+      </w:r>
+    </w:p>
+    <w:p>
+      <w:r>
+        <w:t>-</w:t>
+      </w:r>
+      <w:r>
+        <w:t xml:space="preserve"> </w:t>
+      </w:r>
+      <w:r>
+        <w:t>Protein Bar</w:t>
+      </w:r>
+    </w:p>
+    <w:p>
+      <w:pPr>
+        <w:rPr>
+          <w:b/>
+          <w:u w:val="single"/>
+        </w:rPr>
+      </w:pPr>
+      <w:r>
+        <w:rPr>
+          <w:b/>
+          <w:u w:val="single"/>
+        </w:rPr>
+        <w:t>Fast food</w:t>
+      </w:r>
+    </w:p>
+    <w:p>
+      <w:r>
+        <w:t>-</w:t>
+      </w:r>
+    </w:p>
+    <w:p>
+      <w:r>
+        <w:t>-</w:t>
+      </w:r>
+    </w:p>
+    <w:p>
+      <w:r>
+        <w:t>-</w:t>
+      </w:r>
+    </w:p>
+    <w:p/>
+    <w:p>
+      <w:pPr>
+        <w:rPr>
+          <w:b/>
+          <w:u w:val="single"/>
+        </w:rPr>
+      </w:pPr>
+      <w:r>
+        <w:rPr>
+          <w:b/>
+          <w:u w:val="single"/>
+        </w:rPr>
+        <w:t>Seafood</w:t>
+      </w:r>
+    </w:p>
+    <w:p>
+      <w:r>
+        <w:t>-</w:t>
+      </w:r>
+      <w:r>
+        <w:t xml:space="preserve"> Siren by RW</w:t>
+      </w:r>
+    </w:p>
+    <w:p>
+      <w:r>
+        <w:t>-</w:t>
+      </w:r>
+      <w:r>
+        <w:t xml:space="preserve"> The Salt Line</w:t>
+      </w:r>
+    </w:p>
+    <w:p>
+      <w:r>
+        <w:t>-</w:t>
+      </w:r>
+      <w:r>
+        <w:t xml:space="preserve"> Poke Papa</w:t>
+      </w:r>
+    </w:p>
+    <w:p>
+      <w:r>
+        <w:t>- Ocean Prime</w:t>
+      </w:r>
+    </w:p>
+    <w:p>
+      <w:r>
+        <w:t>-Joe’s Seafood, Prime Steak, &amp; Stone Crab</w:t>
+      </w:r>
+    </w:p>
+    <w:p>
+      <w:r>
+        <w:t xml:space="preserve">-McCormick &amp; </w:t>
+      </w:r>
+      <w:proofErr w:type="spellStart"/>
+      <w:r>
+        <w:t>Schmick’s</w:t>
+      </w:r>
+      <w:proofErr w:type="spellEnd"/>
+      <w:r>
+        <w:t xml:space="preserve"> seafood &amp; steaks</w:t>
+      </w:r>
+    </w:p>
+    <w:p>
+      <w:pPr>
+        <w:rPr>
+          <w:b/>
+          <w:u w:val="single"/>
+        </w:rPr>
+      </w:pPr>
+      <w:r>
+        <w:rPr>
+          <w:b/>
+          <w:u w:val="single"/>
+        </w:rPr>
+        <w:t>Ramen</w:t>
+      </w:r>
+    </w:p>
+    <w:p>
+      <w:r>
+        <w:t xml:space="preserve">- </w:t>
+      </w:r>
+      <w:proofErr w:type="spellStart"/>
+      <w:r>
+        <w:t>Daikaya</w:t>
+      </w:r>
+      <w:proofErr w:type="spellEnd"/>
+      <w:r>
+        <w:t xml:space="preserve"> Izakaya</w:t>
+      </w:r>
+    </w:p>
+    <w:p>
+      <w:r>
+        <w:t>- Oki Bowl</w:t>
+      </w:r>
+    </w:p>
+    <w:p>
+      <w:r>
+        <w:t>- Toki Underground</w:t>
+      </w:r>
+    </w:p>
+    <w:p>
+      <w:r>
+        <w:t>Vietnamese</w:t>
+      </w:r>
+    </w:p>
+    <w:p>
+      <w:r>
+        <w:t xml:space="preserve">-  </w:t>
+      </w:r>
+      <w:proofErr w:type="spellStart"/>
+      <w:r>
+        <w:t>Maketto</w:t>
+      </w:r>
+      <w:proofErr w:type="spellEnd"/>
+    </w:p>
+    <w:p>
+      <w:r>
+        <w:t>-</w:t>
+      </w:r>
+      <w:r>
+        <w:t xml:space="preserve"> Pho Viet </w:t>
+      </w:r>
+      <w:proofErr w:type="spellStart"/>
+      <w:r>
+        <w:t>Resturaunt</w:t>
+      </w:r>
+      <w:proofErr w:type="spellEnd"/>
+    </w:p>
+    <w:p>
+      <w:r>
+        <w:t>-</w:t>
+      </w:r>
+    </w:p>
+    <w:p>
+      <w:pPr>
+        <w:rPr>
+          <w:b/>
+          <w:u w:val="single"/>
+        </w:rPr>
+      </w:pPr>
+      <w:r>
+        <w:rPr>
+          <w:b/>
+          <w:u w:val="single"/>
+        </w:rPr>
+        <w:t>Pizza</w:t>
+      </w:r>
+    </w:p>
+    <w:p>
+      <w:r>
+        <w:t>-</w:t>
+      </w:r>
+      <w:r>
+        <w:t xml:space="preserve"> Comet Ping Pong</w:t>
+      </w:r>
+    </w:p>
+    <w:p>
+      <w:r>
+        <w:lastRenderedPageBreak/>
+        <w:t xml:space="preserve">- </w:t>
+      </w:r>
+      <w:proofErr w:type="spellStart"/>
+      <w:r>
+        <w:t>Ghibellina</w:t>
+      </w:r>
+      <w:proofErr w:type="spellEnd"/>
+    </w:p>
+    <w:p>
+      <w:r>
+        <w:t>- 2Amys</w:t>
+      </w:r>
+    </w:p>
+    <w:p>
+      <w:r>
+        <w:t>Breakfast</w:t>
+      </w:r>
+    </w:p>
+    <w:p>
+      <w:r>
+        <w:t>- Blue Frog Bagels</w:t>
+      </w:r>
+    </w:p>
+    <w:p>
+      <w:r>
+        <w:t>-</w:t>
+      </w:r>
+      <w:r>
+        <w:t xml:space="preserve"> matchbox</w:t>
+      </w:r>
+    </w:p>
+    <w:p>
+      <w:r>
+        <w:t>-</w:t>
+      </w:r>
+    </w:p>
+    <w:p>
+      <w:pPr>
+        <w:rPr>
+          <w:b/>
+          <w:u w:val="single"/>
+        </w:rPr>
+      </w:pPr>
+      <w:r>
+        <w:rPr>
+          <w:b/>
+          <w:u w:val="single"/>
+        </w:rPr>
+        <w:t>European</w:t>
+      </w:r>
+    </w:p>
+    <w:p>
+      <w:proofErr w:type="spellStart"/>
+      <w:r>
+        <w:t>Zaytihya</w:t>
+      </w:r>
+      <w:proofErr w:type="spellEnd"/>
+    </w:p>
+    <w:p>
+      <w:r>
+        <w:t>-Café Mozart</w:t>
+      </w:r>
+    </w:p>
+    <w:p>
+      <w:r>
+        <w:t xml:space="preserve">- </w:t>
+      </w:r>
+      <w:proofErr w:type="spellStart"/>
+      <w:r>
+        <w:t>Brasserre</w:t>
+      </w:r>
+      <w:proofErr w:type="spellEnd"/>
+      <w:r>
+        <w:t xml:space="preserve"> Beck</w:t>
+      </w:r>
+    </w:p>
+    <w:p/>
+    <w:p>
+      <w:pPr>
+        <w:rPr>
+          <w:b/>
+          <w:u w:val="single"/>
+        </w:rPr>
+      </w:pPr>
+      <w:r>
+        <w:rPr>
+          <w:b/>
+          <w:u w:val="single"/>
+        </w:rPr>
+        <w:t>Variety</w:t>
+      </w:r>
+    </w:p>
+    <w:p>
+      <w:r>
+        <w:t>Finn &amp; Porter Restaurant</w:t>
+      </w:r>
+    </w:p>
+    <w:p>
+      <w:r>
+        <w:t>-Maddy’s Taproom</w:t>
+      </w:r>
+    </w:p>
+    <w:p>
+      <w:r>
+        <w:t>-Nerd’s &amp; Nibblers</w:t>
       </w:r>
       <w:bookmarkStart w:id="0" w:name="_GoBack"/>
       <w:bookmarkEnd w:id="0"/>
-    </w:p>
-    <w:p>
-      <w:r>
-        <w:t>-</w:t>
-      </w:r>
-      <w:r>
-        <w:t xml:space="preserve"> Taylor Gourmet</w:t>
-      </w:r>
-    </w:p>
-    <w:p>
-      <w:r>
-        <w:t>-</w:t>
-      </w:r>
-    </w:p>
-    <w:p/>
-    <w:p>
-      <w:r>
-        <w:t>Steak</w:t>
-      </w:r>
-    </w:p>
-    <w:p>
-      <w:r>
-        <w:t>-</w:t>
-      </w:r>
-      <w:r>
-        <w:t xml:space="preserve"> Fogo Chao</w:t>
-      </w:r>
-    </w:p>
-    <w:p>
-      <w:r>
-        <w:t>-</w:t>
-      </w:r>
-      <w:r>
-        <w:t xml:space="preserve"> Del Campo</w:t>
-      </w:r>
-    </w:p>
-    <w:p>
-      <w:r>
-        <w:t>-</w:t>
-      </w:r>
-    </w:p>
-    <w:p/>
-    <w:p>
-      <w:r>
-        <w:t>Mexican</w:t>
-      </w:r>
-    </w:p>
-    <w:p>
-      <w:r>
-        <w:t>-</w:t>
-      </w:r>
-      <w:r>
-        <w:t xml:space="preserve"> Taco </w:t>
-      </w:r>
-      <w:proofErr w:type="spellStart"/>
-      <w:r>
-        <w:t>Bamba</w:t>
-      </w:r>
-      <w:proofErr w:type="spellEnd"/>
-    </w:p>
-    <w:p>
-      <w:r>
-        <w:t>-</w:t>
-      </w:r>
-      <w:r>
-        <w:t xml:space="preserve"> District Taco</w:t>
-      </w:r>
-    </w:p>
-    <w:p>
-      <w:r>
-        <w:t>-</w:t>
-      </w:r>
-    </w:p>
-    <w:p/>
-    <w:p>
-      <w:r>
-        <w:t>Italian</w:t>
-      </w:r>
-    </w:p>
-    <w:p>
-      <w:r>
-        <w:t>-</w:t>
-      </w:r>
-      <w:r>
-        <w:t xml:space="preserve"> </w:t>
-      </w:r>
-      <w:proofErr w:type="spellStart"/>
-      <w:r>
-        <w:t>Sfoglina</w:t>
-      </w:r>
-      <w:proofErr w:type="spellEnd"/>
-    </w:p>
-    <w:p>
-      <w:r>
-        <w:t>-</w:t>
-      </w:r>
-    </w:p>
-    <w:p>
-      <w:r>
-        <w:t>-</w:t>
-      </w:r>
-    </w:p>
-    <w:p/>
-    <w:p>
-      <w:r>
-        <w:t>Coffee</w:t>
-      </w:r>
-    </w:p>
-    <w:p>
-      <w:r>
-        <w:t>-</w:t>
-      </w:r>
-    </w:p>
-    <w:p>
-      <w:r>
-        <w:t>-</w:t>
-      </w:r>
-    </w:p>
-    <w:p>
-      <w:r>
-        <w:t>-</w:t>
-      </w:r>
-    </w:p>
-    <w:p>
-      <w:r>
-        <w:lastRenderedPageBreak/>
-        <w:t>Ice Cream</w:t>
-      </w:r>
-    </w:p>
-    <w:p>
-      <w:r>
-        <w:t>-</w:t>
-      </w:r>
-    </w:p>
-    <w:p>
-      <w:r>
-        <w:t>-</w:t>
-      </w:r>
-    </w:p>
-    <w:p>
-      <w:r>
-        <w:t>-</w:t>
-      </w:r>
-    </w:p>
-    <w:p/>
-    <w:p>
-      <w:r>
-        <w:t>Burgers</w:t>
-      </w:r>
-    </w:p>
-    <w:p>
-      <w:r>
-        <w:t>-</w:t>
-      </w:r>
-    </w:p>
-    <w:p>
-      <w:r>
-        <w:t>-</w:t>
-      </w:r>
-    </w:p>
-    <w:p>
-      <w:r>
-        <w:t>-</w:t>
-      </w:r>
-    </w:p>
-    <w:p/>
-    <w:p>
-      <w:r>
-        <w:t>Chinese</w:t>
-      </w:r>
-    </w:p>
-    <w:p>
-      <w:r>
-        <w:t>-</w:t>
-      </w:r>
-      <w:r>
-        <w:t xml:space="preserve"> </w:t>
-      </w:r>
-      <w:proofErr w:type="spellStart"/>
-      <w:r>
-        <w:t>Chiko</w:t>
-      </w:r>
-      <w:proofErr w:type="spellEnd"/>
-    </w:p>
-    <w:p>
-      <w:r>
-        <w:t>-</w:t>
-      </w:r>
-      <w:r>
-        <w:t xml:space="preserve"> Tiger Fork</w:t>
-      </w:r>
-    </w:p>
-    <w:p>
-      <w:r>
-        <w:t>-</w:t>
-      </w:r>
-      <w:r>
-        <w:t xml:space="preserve"> </w:t>
-      </w:r>
-      <w:proofErr w:type="spellStart"/>
-      <w:r>
-        <w:t>Doi</w:t>
-      </w:r>
-      <w:proofErr w:type="spellEnd"/>
-      <w:r>
-        <w:t xml:space="preserve"> Moi</w:t>
-      </w:r>
-    </w:p>
-    <w:p/>
-    <w:p>
-      <w:r>
-        <w:t>Japanese/Sushi</w:t>
-      </w:r>
-    </w:p>
-    <w:p>
-      <w:r>
-        <w:t>-</w:t>
-      </w:r>
-      <w:r>
-        <w:t xml:space="preserve"> Sushi Taro</w:t>
-      </w:r>
-    </w:p>
-    <w:p>
-      <w:r>
-        <w:t>-</w:t>
-      </w:r>
-    </w:p>
-    <w:p>
-      <w:r>
-        <w:t>-</w:t>
-      </w:r>
-    </w:p>
-    <w:p/>
-    <w:p>
-      <w:r>
-        <w:t>Korean</w:t>
-      </w:r>
-    </w:p>
-    <w:p>
-      <w:r>
-        <w:t>-</w:t>
-      </w:r>
-      <w:r>
-        <w:t xml:space="preserve"> </w:t>
-      </w:r>
-      <w:proofErr w:type="spellStart"/>
-      <w:r>
-        <w:t>Chiko</w:t>
-      </w:r>
-      <w:proofErr w:type="spellEnd"/>
-    </w:p>
-    <w:p>
-      <w:r>
-        <w:t>-</w:t>
-      </w:r>
-    </w:p>
-    <w:p>
-      <w:r>
-        <w:t>-</w:t>
-      </w:r>
-    </w:p>
-    <w:p/>
-    <w:p>
-      <w:r>
-        <w:t>Indian</w:t>
-      </w:r>
-    </w:p>
-    <w:p>
-      <w:r>
-        <w:t>-</w:t>
-      </w:r>
-    </w:p>
-    <w:p>
-      <w:r>
-        <w:t>-</w:t>
-      </w:r>
-    </w:p>
-    <w:p>
-      <w:r>
-        <w:t>-</w:t>
-      </w:r>
-    </w:p>
-    <w:p>
-      <w:r>
-        <w:lastRenderedPageBreak/>
-        <w:t>Donuts/</w:t>
-      </w:r>
-      <w:proofErr w:type="spellStart"/>
-      <w:r>
-        <w:t>Pasteries</w:t>
-      </w:r>
-      <w:proofErr w:type="spellEnd"/>
-    </w:p>
-    <w:p>
-      <w:r>
-        <w:t>-</w:t>
-      </w:r>
-      <w:r>
-        <w:t xml:space="preserve"> Georgetown Cupcakes</w:t>
-      </w:r>
-    </w:p>
-    <w:p>
-      <w:r>
-        <w:t>-</w:t>
-      </w:r>
-      <w:r>
-        <w:t xml:space="preserve"> Baked and Wired</w:t>
-      </w:r>
-    </w:p>
-    <w:p>
-      <w:r>
-        <w:t>-</w:t>
-      </w:r>
-      <w:r>
-        <w:t xml:space="preserve"> </w:t>
-      </w:r>
-    </w:p>
-    <w:p/>
-    <w:p>
-      <w:r>
-        <w:t>Milkshakes</w:t>
-      </w:r>
-    </w:p>
-    <w:p>
-      <w:r>
-        <w:t>-</w:t>
-      </w:r>
-    </w:p>
-    <w:p>
-      <w:r>
-        <w:t>-</w:t>
-      </w:r>
-    </w:p>
-    <w:p>
-      <w:r>
-        <w:t>-</w:t>
-      </w:r>
-    </w:p>
-    <w:p/>
-    <w:p>
-      <w:r>
-        <w:t>Smoothies</w:t>
-      </w:r>
-    </w:p>
-    <w:p>
-      <w:r>
-        <w:t>-</w:t>
-      </w:r>
-    </w:p>
-    <w:p>
-      <w:r>
-        <w:t>-</w:t>
-      </w:r>
-    </w:p>
-    <w:p>
-      <w:r>
-        <w:t>-</w:t>
-      </w:r>
-    </w:p>
-    <w:p/>
-    <w:p>
-      <w:r>
-        <w:t>Vegetarian</w:t>
-      </w:r>
-    </w:p>
-    <w:p>
-      <w:r>
-        <w:t>-</w:t>
-      </w:r>
-    </w:p>
-    <w:p>
-      <w:r>
-        <w:t>-</w:t>
-      </w:r>
-    </w:p>
-    <w:p>
-      <w:r>
-        <w:t>-</w:t>
-      </w:r>
-    </w:p>
-    <w:p/>
-    <w:p>
-      <w:r>
-        <w:t>Vegan</w:t>
-      </w:r>
-    </w:p>
-    <w:p>
-      <w:r>
-        <w:t>-</w:t>
-      </w:r>
-      <w:r>
-        <w:t xml:space="preserve"> Nu Vegan Cafe</w:t>
-      </w:r>
-    </w:p>
-    <w:p>
-      <w:r>
-        <w:t>-</w:t>
-      </w:r>
-      <w:r>
-        <w:t xml:space="preserve"> </w:t>
-      </w:r>
-      <w:proofErr w:type="spellStart"/>
-      <w:r>
-        <w:t>Shouk</w:t>
-      </w:r>
-      <w:proofErr w:type="spellEnd"/>
-    </w:p>
-    <w:p>
-      <w:r>
-        <w:t>-</w:t>
-      </w:r>
-      <w:r>
-        <w:t xml:space="preserve"> Fare Well</w:t>
-      </w:r>
-    </w:p>
-    <w:p/>
-    <w:p>
-      <w:r>
-        <w:t>Healthy</w:t>
-      </w:r>
-    </w:p>
-    <w:p>
-      <w:r>
-        <w:t>-</w:t>
-      </w:r>
-    </w:p>
-    <w:p>
-      <w:r>
-        <w:t>-</w:t>
-      </w:r>
-    </w:p>
-    <w:p>
-      <w:r>
-        <w:t>-</w:t>
-      </w:r>
-    </w:p>
-    <w:p>
-      <w:r>
-        <w:lastRenderedPageBreak/>
-        <w:t>Fast food/Variety</w:t>
-      </w:r>
-    </w:p>
-    <w:p>
-      <w:r>
-        <w:t>-</w:t>
-      </w:r>
-    </w:p>
-    <w:p>
-      <w:r>
-        <w:t>-</w:t>
-      </w:r>
-    </w:p>
-    <w:p>
-      <w:r>
-        <w:t>-</w:t>
-      </w:r>
-    </w:p>
-    <w:p/>
-    <w:p>
-      <w:r>
-        <w:t>Seafood</w:t>
-      </w:r>
-    </w:p>
-    <w:p>
-      <w:r>
-        <w:t>-</w:t>
-      </w:r>
-      <w:r>
-        <w:t xml:space="preserve"> Siren by RW</w:t>
-      </w:r>
-    </w:p>
-    <w:p>
-      <w:r>
-        <w:t>-</w:t>
-      </w:r>
-      <w:r>
-        <w:t xml:space="preserve"> The Salt Line</w:t>
-      </w:r>
-    </w:p>
-    <w:p>
-      <w:r>
-        <w:t>-</w:t>
-      </w:r>
-      <w:r>
-        <w:t xml:space="preserve"> Poke Papa</w:t>
-      </w:r>
-    </w:p>
-    <w:p>
-      <w:r>
-        <w:t>Ramen</w:t>
-      </w:r>
-    </w:p>
-    <w:p>
-      <w:r>
-        <w:t xml:space="preserve">- </w:t>
-      </w:r>
-      <w:proofErr w:type="spellStart"/>
-      <w:r>
-        <w:t>Daikaya</w:t>
-      </w:r>
-      <w:proofErr w:type="spellEnd"/>
-      <w:r>
-        <w:t xml:space="preserve"> Izakaya</w:t>
-      </w:r>
-    </w:p>
-    <w:p>
-      <w:r>
-        <w:t>- Oki Bowl</w:t>
-      </w:r>
-    </w:p>
-    <w:p>
-      <w:r>
-        <w:t>- Toki Underground</w:t>
-      </w:r>
-    </w:p>
-    <w:p>
-      <w:r>
-        <w:t>Vietnamese</w:t>
-      </w:r>
-    </w:p>
-    <w:p>
-      <w:r>
-        <w:t xml:space="preserve">-  </w:t>
-      </w:r>
-      <w:proofErr w:type="spellStart"/>
-      <w:r>
-        <w:t>Maketto</w:t>
-      </w:r>
-      <w:proofErr w:type="spellEnd"/>
-    </w:p>
-    <w:p>
-      <w:r>
-        <w:t>-</w:t>
-      </w:r>
-      <w:r>
-        <w:t xml:space="preserve"> Pho Viet </w:t>
-      </w:r>
-      <w:proofErr w:type="spellStart"/>
-      <w:r>
-        <w:t>Resturaunt</w:t>
-      </w:r>
-      <w:proofErr w:type="spellEnd"/>
-    </w:p>
-    <w:p>
-      <w:r>
-        <w:t>-</w:t>
-      </w:r>
-    </w:p>
-    <w:p>
-      <w:r>
-        <w:t>Pizza</w:t>
-      </w:r>
-    </w:p>
-    <w:p>
-      <w:r>
-        <w:t>-</w:t>
-      </w:r>
-      <w:r>
-        <w:t xml:space="preserve"> Comet Ping Pong</w:t>
-      </w:r>
-    </w:p>
-    <w:p>
-      <w:r>
-        <w:t xml:space="preserve">- </w:t>
-      </w:r>
-      <w:proofErr w:type="spellStart"/>
-      <w:r>
-        <w:t>Ghibellina</w:t>
-      </w:r>
-      <w:proofErr w:type="spellEnd"/>
-    </w:p>
-    <w:p>
-      <w:r>
-        <w:t>- 2Amys</w:t>
-      </w:r>
-    </w:p>
-    <w:p>
-      <w:r>
-        <w:t>Breakfast</w:t>
-      </w:r>
-    </w:p>
-    <w:p>
-      <w:r>
-        <w:t>- Blue Frog Bagels</w:t>
-      </w:r>
-    </w:p>
-    <w:p>
-      <w:r>
-        <w:t>-</w:t>
-      </w:r>
-    </w:p>
-    <w:p>
-      <w:r>
-        <w:t>-</w:t>
-      </w:r>
     </w:p>
     <w:sectPr>
       <w:pgSz w:w="12240" w:h="15840"/>
